--- a/slides/Topics 3hr.docx
+++ b/slides/Topics 3hr.docx
@@ -155,7 +155,10 @@
           </w:tcPr>
           <w:p>
             <w:r>
-              <w:t>6.05</w:t>
+              <w:t>7</w:t>
+            </w:r>
+            <w:r>
+              <w:t>.05</w:t>
             </w:r>
           </w:p>
         </w:tc>
@@ -219,7 +222,10 @@
           </w:tcPr>
           <w:p>
             <w:r>
-              <w:t>6.1</w:t>
+              <w:t>7</w:t>
+            </w:r>
+            <w:r>
+              <w:t>.1</w:t>
             </w:r>
             <w:r>
               <w:t>0</w:t>
@@ -285,7 +291,10 @@
           </w:tcPr>
           <w:p>
             <w:r>
-              <w:t>6.</w:t>
+              <w:t>7</w:t>
+            </w:r>
+            <w:r>
+              <w:t>.</w:t>
             </w:r>
             <w:r>
               <w:t>18</w:t>
@@ -344,7 +353,10 @@
           </w:tcPr>
           <w:p>
             <w:r>
-              <w:t>6.45</w:t>
+              <w:t>7</w:t>
+            </w:r>
+            <w:r>
+              <w:t>.45</w:t>
             </w:r>
           </w:p>
         </w:tc>
@@ -468,7 +480,14 @@
                 <w:i/>
                 <w:color w:val="00B0F0"/>
               </w:rPr>
-              <w:t>7.00</w:t>
+              <w:t>8</w:t>
+            </w:r>
+            <w:r>
+              <w:rPr>
+                <w:i/>
+                <w:color w:val="00B0F0"/>
+              </w:rPr>
+              <w:t>.00</w:t>
             </w:r>
           </w:p>
         </w:tc>
@@ -542,7 +561,10 @@
           </w:tcPr>
           <w:p>
             <w:r>
-              <w:t>7.20</w:t>
+              <w:t>8</w:t>
+            </w:r>
+            <w:r>
+              <w:t>.20</w:t>
             </w:r>
           </w:p>
         </w:tc>
@@ -657,7 +679,14 @@
                 <w:i/>
                 <w:color w:val="00B0F0"/>
               </w:rPr>
-              <w:t>7.30</w:t>
+              <w:t>8</w:t>
+            </w:r>
+            <w:r>
+              <w:rPr>
+                <w:i/>
+                <w:color w:val="00B0F0"/>
+              </w:rPr>
+              <w:t>.30</w:t>
             </w:r>
           </w:p>
         </w:tc>
@@ -740,7 +769,13 @@
               <w:rPr>
                 <w:color w:val="FF0000"/>
               </w:rPr>
-              <w:t>7.</w:t>
+              <w:t>8</w:t>
+            </w:r>
+            <w:r>
+              <w:rPr>
+                <w:color w:val="FF0000"/>
+              </w:rPr>
+              <w:t>.</w:t>
             </w:r>
             <w:r>
               <w:rPr>
@@ -820,7 +855,10 @@
           </w:tcPr>
           <w:p>
             <w:r>
-              <w:t>8.00</w:t>
+              <w:t>9</w:t>
+            </w:r>
+            <w:r>
+              <w:t>.00</w:t>
             </w:r>
           </w:p>
         </w:tc>
@@ -989,7 +1027,14 @@
                 <w:i/>
                 <w:color w:val="00B0F0"/>
               </w:rPr>
-              <w:t>8.</w:t>
+              <w:t>9</w:t>
+            </w:r>
+            <w:r>
+              <w:rPr>
+                <w:i/>
+                <w:color w:val="00B0F0"/>
+              </w:rPr>
+              <w:t>.</w:t>
             </w:r>
             <w:r>
               <w:rPr>
@@ -1071,7 +1116,10 @@
           </w:tcPr>
           <w:p>
             <w:r>
-              <w:t>8.</w:t>
+              <w:t>9</w:t>
+            </w:r>
+            <w:r>
+              <w:t>.</w:t>
             </w:r>
             <w:r>
               <w:t>3</w:t>
@@ -1190,10 +1238,13 @@
           </w:tcPr>
           <w:p>
             <w:r>
-              <w:t>8.</w:t>
-            </w:r>
-            <w:r>
-              <w:t>35</w:t>
+              <w:t>9</w:t>
+            </w:r>
+            <w:r>
+              <w:t>.</w:t>
+            </w:r>
+            <w:r>
+              <w:t>40</w:t>
             </w:r>
           </w:p>
         </w:tc>
@@ -1255,7 +1306,10 @@
           </w:tcPr>
           <w:p>
             <w:r>
-              <w:t>8.</w:t>
+              <w:t>9</w:t>
+            </w:r>
+            <w:r>
+              <w:t>.</w:t>
             </w:r>
             <w:r>
               <w:t>4</w:t>
@@ -1263,8 +1317,6 @@
             <w:r>
               <w:t>5</w:t>
             </w:r>
-            <w:bookmarkStart w:id="0" w:name="_GoBack"/>
-            <w:bookmarkEnd w:id="0"/>
           </w:p>
         </w:tc>
         <w:tc>
@@ -1332,7 +1384,7 @@
           </w:tcPr>
           <w:p>
             <w:r>
-              <w:t>8</w:t>
+              <w:t>9</w:t>
             </w:r>
             <w:r>
               <w:t>.</w:t>
@@ -1400,7 +1452,12 @@
           </w:tcPr>
           <w:p>
             <w:r>
-              <w:t>9,00</w:t>
+              <w:t>10.</w:t>
+            </w:r>
+            <w:bookmarkStart w:id="0" w:name="_GoBack"/>
+            <w:bookmarkEnd w:id="0"/>
+            <w:r>
+              <w:t>00</w:t>
             </w:r>
           </w:p>
         </w:tc>
